--- a/Siddharth Resume.docx
+++ b/Siddharth Resume.docx
@@ -1749,50 +1749,20 @@
                 <w:bCs/>
                 <w:szCs w:val="18"/>
               </w:rPr>
-              <w:t xml:space="preserve">eather forecasting website integrated with a chatbot, utilizing the </w:t>
-            </w:r>
-            <w:proofErr w:type="spellStart"/>
+              <w:t>eather forecasting website integrated with a chatbot, utilizing the OpenWeather API and Natural Language Toolkit (NLTK). The primary objective was to create an efficient, user-friendly platform that provides real-time weather updates and allows interactive user queries through a chatbot</w:t>
+            </w:r>
             <w:r>
               <w:rPr>
                 <w:bCs/>
                 <w:szCs w:val="18"/>
               </w:rPr>
-              <w:t>OpenWeather</w:t>
-            </w:r>
-            <w:proofErr w:type="spellEnd"/>
+              <w:t xml:space="preserve">. </w:t>
+            </w:r>
             <w:r>
               <w:rPr>
                 <w:bCs/>
-                <w:szCs w:val="18"/>
-              </w:rPr>
-              <w:t xml:space="preserve"> API and Natural Language Toolkit (NLTK). The primary objective was to create an efficient, user-friendly platform that provides real-time weather updates and allows interactive user queries through a chatbot</w:t>
-            </w:r>
-            <w:r>
-              <w:rPr>
-                <w:bCs/>
-                <w:szCs w:val="18"/>
-              </w:rPr>
-              <w:t xml:space="preserve">. </w:t>
-            </w:r>
-            <w:r>
-              <w:rPr>
-                <w:bCs/>
-              </w:rPr>
-              <w:t xml:space="preserve">The system architecture combines Python with Flask for the backend, HTML/CSS/JavaScript for the frontend, and the </w:t>
-            </w:r>
-            <w:proofErr w:type="spellStart"/>
-            <w:r>
-              <w:rPr>
-                <w:bCs/>
-              </w:rPr>
-              <w:t>OpenWeather</w:t>
-            </w:r>
-            <w:proofErr w:type="spellEnd"/>
-            <w:r>
-              <w:rPr>
-                <w:bCs/>
-              </w:rPr>
-              <w:t xml:space="preserve"> API for weather data retrieval. NLTK is employed to enhance the chatbot's natural language processing capabilities, enabling it to understand and respond to a variety of user inputs.</w:t>
+              </w:rPr>
+              <w:t>The system architecture combines Python with Flask for the backend, HTML/CSS/JavaScript for the frontend, and the OpenWeather API for weather data retrieval. NLTK is employed to enhance the chatbot's natural language processing capabilities, enabling it to understand and respond to a variety of user inputs.</w:t>
             </w:r>
           </w:p>
           <w:p>
@@ -2234,6 +2204,16 @@
                 <w:szCs w:val="18"/>
               </w:rPr>
               <w:t>, XML, JavaScript</w:t>
+            </w:r>
+            <w:r>
+              <w:rPr>
+                <w:rFonts w:ascii="Verdana" w:hAnsi="Verdana"/>
+                <w:b/>
+                <w:i/>
+                <w:sz w:val="18"/>
+                <w:szCs w:val="18"/>
+              </w:rPr>
+              <w:t>, Flask</w:t>
             </w:r>
           </w:p>
         </w:tc>
@@ -3118,77 +3098,13 @@
                 <w:szCs w:val="18"/>
               </w:rPr>
             </w:pPr>
-            <w:proofErr w:type="spellStart"/>
-            <w:r>
-              <w:rPr>
-                <w:rFonts w:ascii="Verdana" w:hAnsi="Verdana" w:cs="Arial"/>
-                <w:sz w:val="18"/>
-                <w:szCs w:val="18"/>
-              </w:rPr>
-              <w:t>Singhitali</w:t>
-            </w:r>
-            <w:proofErr w:type="spellEnd"/>
-            <w:r>
-              <w:rPr>
-                <w:rFonts w:ascii="Verdana" w:hAnsi="Verdana" w:cs="Arial"/>
-                <w:sz w:val="18"/>
-                <w:szCs w:val="18"/>
-              </w:rPr>
-              <w:t xml:space="preserve">, </w:t>
-            </w:r>
-            <w:proofErr w:type="spellStart"/>
-            <w:r>
-              <w:rPr>
-                <w:rFonts w:ascii="Verdana" w:hAnsi="Verdana" w:cs="Arial"/>
-                <w:sz w:val="18"/>
-                <w:szCs w:val="18"/>
-              </w:rPr>
-              <w:t>Hesampur</w:t>
-            </w:r>
-            <w:proofErr w:type="spellEnd"/>
-            <w:r>
-              <w:rPr>
-                <w:rFonts w:ascii="Verdana" w:hAnsi="Verdana" w:cs="Arial"/>
-                <w:sz w:val="18"/>
-                <w:szCs w:val="18"/>
-              </w:rPr>
-              <w:t xml:space="preserve">, </w:t>
-            </w:r>
-            <w:proofErr w:type="spellStart"/>
-            <w:r>
-              <w:rPr>
-                <w:rFonts w:ascii="Verdana" w:hAnsi="Verdana" w:cs="Arial"/>
-                <w:sz w:val="18"/>
-                <w:szCs w:val="18"/>
-              </w:rPr>
-              <w:t>Basantnagar</w:t>
-            </w:r>
-            <w:proofErr w:type="spellEnd"/>
-            <w:r>
-              <w:rPr>
-                <w:rFonts w:ascii="Verdana" w:hAnsi="Verdana" w:cs="Arial"/>
-                <w:sz w:val="18"/>
-                <w:szCs w:val="18"/>
-              </w:rPr>
-              <w:t xml:space="preserve">, </w:t>
-            </w:r>
-            <w:proofErr w:type="spellStart"/>
-            <w:r>
-              <w:rPr>
-                <w:rFonts w:ascii="Verdana" w:hAnsi="Verdana" w:cs="Arial"/>
-                <w:sz w:val="18"/>
-                <w:szCs w:val="18"/>
-              </w:rPr>
-              <w:t>Chandauli</w:t>
-            </w:r>
-            <w:proofErr w:type="spellEnd"/>
-            <w:r>
-              <w:rPr>
-                <w:rFonts w:ascii="Verdana" w:hAnsi="Verdana" w:cs="Arial"/>
-                <w:sz w:val="18"/>
-                <w:szCs w:val="18"/>
-              </w:rPr>
-              <w:t xml:space="preserve">, </w:t>
+            <w:r>
+              <w:rPr>
+                <w:rFonts w:ascii="Verdana" w:hAnsi="Verdana" w:cs="Arial"/>
+                <w:sz w:val="18"/>
+                <w:szCs w:val="18"/>
+              </w:rPr>
+              <w:t xml:space="preserve">Singhitali, Hesampur, Basantnagar, Chandauli, </w:t>
             </w:r>
             <w:r>
               <w:rPr>
